--- a/Submission/03_FunctionalSafetyConcept_LaneAssistance.docx
+++ b/Submission/03_FunctionalSafetyConcept_LaneAssistance.docx
@@ -43,7 +43,7 @@
                     <pic:cNvPicPr preferRelativeResize="0"/>
                   </pic:nvPicPr>
                   <pic:blipFill>
-                    <a:blip r:embed="rId5"/>
+                    <a:blip r:embed="rId7"/>
                     <a:srcRect/>
                     <a:stretch>
                       <a:fillRect/>
@@ -92,7 +92,7 @@
                     <pic:cNvPicPr preferRelativeResize="0"/>
                   </pic:nvPicPr>
                   <pic:blipFill>
-                    <a:blip r:embed="rId6"/>
+                    <a:blip r:embed="rId8"/>
                     <a:srcRect l="24000" r="25600"/>
                     <a:stretch>
                       <a:fillRect/>
@@ -250,7 +250,7 @@
                     <pic:cNvPicPr preferRelativeResize="0"/>
                   </pic:nvPicPr>
                   <pic:blipFill>
-                    <a:blip r:embed="rId7"/>
+                    <a:blip r:embed="rId9"/>
                     <a:srcRect/>
                     <a:stretch>
                       <a:fillRect/>
@@ -1462,7 +1462,7 @@
                     <pic:cNvPicPr/>
                   </pic:nvPicPr>
                   <pic:blipFill>
-                    <a:blip r:embed="rId8" cstate="print">
+                    <a:blip r:embed="rId10" cstate="print">
                       <a:extLst>
                         <a:ext uri="{28A0092B-C50C-407E-A947-70E740481C1C}">
                           <a14:useLocalDpi xmlns:a14="http://schemas.microsoft.com/office/drawing/2010/main" val="0"/>
@@ -1500,27 +1500,14 @@
       <w:r>
         <w:t xml:space="preserve">Figure </w:t>
       </w:r>
-      <w:r>
-        <w:fldChar w:fldCharType="begin"/>
-      </w:r>
-      <w:r>
-        <w:instrText xml:space="preserve"> SEQ Figure \* ARABIC </w:instrText>
-      </w:r>
-      <w:r>
-        <w:fldChar w:fldCharType="separate"/>
-      </w:r>
-      <w:r>
-        <w:rPr>
-          <w:noProof/>
-        </w:rPr>
-        <w:t>1</w:t>
-      </w:r>
-      <w:r>
-        <w:rPr>
-          <w:noProof/>
-        </w:rPr>
-        <w:fldChar w:fldCharType="end"/>
-      </w:r>
+      <w:fldSimple w:instr=" SEQ Figure \* ARABIC ">
+        <w:r>
+          <w:rPr>
+            <w:noProof/>
+          </w:rPr>
+          <w:t>1</w:t>
+        </w:r>
+      </w:fldSimple>
       <w:r>
         <w:t>: Lane Assistance System Architecture Diagram</w:t>
       </w:r>
@@ -1707,7 +1694,13 @@
               <w:spacing w:line="240" w:lineRule="auto"/>
             </w:pPr>
             <w:r>
-              <w:t>Receives input from the Camera Sens</w:t>
+              <w:t xml:space="preserve">This system </w:t>
+            </w:r>
+            <w:r>
+              <w:t>r</w:t>
+            </w:r>
+            <w:r>
+              <w:t>eceives input from the Camera Sens</w:t>
             </w:r>
             <w:r>
               <w:t>or. Identifies when the vehicle</w:t>
@@ -1773,7 +1766,13 @@
               <w:spacing w:line="240" w:lineRule="auto"/>
             </w:pPr>
             <w:r>
-              <w:t xml:space="preserve">Displays warnings generated by the Car Display ECU to the driver </w:t>
+              <w:t xml:space="preserve">This system </w:t>
+            </w:r>
+            <w:r>
+              <w:t>d</w:t>
+            </w:r>
+            <w:r>
+              <w:t xml:space="preserve">isplays warnings generated by the Car Display ECU to the driver </w:t>
             </w:r>
             <w:r>
               <w:t>regarding</w:t>
@@ -1866,7 +1865,13 @@
               <w:spacing w:line="240" w:lineRule="auto"/>
             </w:pPr>
             <w:r>
-              <w:t>Senses the amplitude and frequency of steering torque and sends the information to the Electronic Power Steering ECU.</w:t>
+              <w:t>This system</w:t>
+            </w:r>
+            <w:r>
+              <w:t xml:space="preserve"> s</w:t>
+            </w:r>
+            <w:r>
+              <w:t>enses the amplitude and frequency of steering torque and sends the information to the Electronic Power Steering ECU.</w:t>
             </w:r>
           </w:p>
         </w:tc>
@@ -1908,7 +1913,13 @@
               <w:spacing w:line="240" w:lineRule="auto"/>
             </w:pPr>
             <w:r>
-              <w:t>Receives input from the camera Sensor ECU and driver steering torque sensor and calculates the torque and time duration needed for LKA and update the motor.</w:t>
+              <w:t xml:space="preserve">This system </w:t>
+            </w:r>
+            <w:r>
+              <w:t>r</w:t>
+            </w:r>
+            <w:r>
+              <w:t>eceives input from the camera Sensor ECU and driver steering torque sensor and calculates the torque and time duration needed for LKA and update the motor.</w:t>
             </w:r>
           </w:p>
         </w:tc>
@@ -1950,7 +1961,13 @@
               <w:spacing w:line="240" w:lineRule="auto"/>
             </w:pPr>
             <w:r>
-              <w:t xml:space="preserve">Receives input from the Electronic Power Steering ECU. Adjusts the steering angle by </w:t>
+              <w:t xml:space="preserve">This system </w:t>
+            </w:r>
+            <w:r>
+              <w:t>r</w:t>
+            </w:r>
+            <w:r>
+              <w:t xml:space="preserve">eceives input from the Electronic Power Steering ECU. Adjusts the steering angle by </w:t>
             </w:r>
             <w:r>
               <w:t>transmitting</w:t>
@@ -2777,6 +2794,9 @@
               <w:spacing w:line="240" w:lineRule="auto"/>
             </w:pPr>
             <w:r>
+              <w:t xml:space="preserve">The </w:t>
+            </w:r>
+            <w:r>
               <w:t>LDW will set the oscillating torque amplitude to 0.</w:t>
             </w:r>
             <w:r>
@@ -3805,8 +3825,12 @@
         <w:t>Refinement of the System Architecture</w:t>
       </w:r>
     </w:p>
+    <w:p/>
+    <w:p/>
+    <w:p/>
     <w:p>
       <w:pPr>
+        <w:jc w:val="center"/>
         <w:rPr>
           <w:color w:val="auto"/>
         </w:rPr>
@@ -3817,6 +3841,27 @@
         </w:rPr>
         <w:t>The refined System Architecture diagram is found in Figure 2.</w:t>
       </w:r>
+    </w:p>
+    <w:p>
+      <w:pPr>
+        <w:rPr>
+          <w:color w:val="auto"/>
+        </w:rPr>
+      </w:pPr>
+    </w:p>
+    <w:p>
+      <w:pPr>
+        <w:rPr>
+          <w:color w:val="auto"/>
+        </w:rPr>
+      </w:pPr>
+    </w:p>
+    <w:p>
+      <w:pPr>
+        <w:rPr>
+          <w:color w:val="auto"/>
+        </w:rPr>
+      </w:pPr>
     </w:p>
     <w:p>
       <w:pPr>
@@ -3851,7 +3896,7 @@
                     <pic:cNvPicPr/>
                   </pic:nvPicPr>
                   <pic:blipFill>
-                    <a:blip r:embed="rId9" cstate="print">
+                    <a:blip r:embed="rId11" cstate="print">
                       <a:extLst>
                         <a:ext uri="{28A0092B-C50C-407E-A947-70E740481C1C}">
                           <a14:useLocalDpi xmlns:a14="http://schemas.microsoft.com/office/drawing/2010/main" val="0"/>
@@ -3889,27 +3934,14 @@
       <w:r>
         <w:t xml:space="preserve">Figure </w:t>
       </w:r>
-      <w:r>
-        <w:fldChar w:fldCharType="begin"/>
-      </w:r>
-      <w:r>
-        <w:instrText xml:space="preserve"> SEQ Figure \* ARABIC </w:instrText>
-      </w:r>
-      <w:r>
-        <w:fldChar w:fldCharType="separate"/>
-      </w:r>
-      <w:r>
-        <w:rPr>
-          <w:noProof/>
-        </w:rPr>
-        <w:t>2</w:t>
-      </w:r>
-      <w:r>
-        <w:rPr>
-          <w:noProof/>
-        </w:rPr>
-        <w:fldChar w:fldCharType="end"/>
-      </w:r>
+      <w:fldSimple w:instr=" SEQ Figure \* ARABIC ">
+        <w:r>
+          <w:rPr>
+            <w:noProof/>
+          </w:rPr>
+          <w:t>2</w:t>
+        </w:r>
+      </w:fldSimple>
       <w:r>
         <w:t>: Refined System Architecture</w:t>
       </w:r>
@@ -4702,7 +4734,6 @@
               <w:widowControl w:val="0"/>
               <w:spacing w:line="240" w:lineRule="auto"/>
             </w:pPr>
-            <w:bookmarkStart w:id="20" w:name="_GoBack" w:colFirst="4" w:colLast="4"/>
             <w:r>
               <w:t>WDC-01</w:t>
             </w:r>
@@ -4784,13 +4815,13 @@
               <w:spacing w:line="240" w:lineRule="auto"/>
             </w:pPr>
             <w:r>
-              <w:t xml:space="preserve">Warning light </w:t>
-            </w:r>
-            <w:r>
-              <w:t xml:space="preserve">should appear </w:t>
-            </w:r>
-            <w:r>
-              <w:t>on dashboard</w:t>
+              <w:t xml:space="preserve">This system </w:t>
+            </w:r>
+            <w:r>
+              <w:t>should turn on the w</w:t>
+            </w:r>
+            <w:r>
+              <w:t>arning light on dashboard</w:t>
             </w:r>
             <w:r>
               <w:t>.</w:t>
@@ -4895,28 +4926,82 @@
               <w:spacing w:line="240" w:lineRule="auto"/>
             </w:pPr>
             <w:r>
-              <w:t xml:space="preserve">Warning light </w:t>
-            </w:r>
-            <w:r>
-              <w:t xml:space="preserve">should appear </w:t>
-            </w:r>
-            <w:r>
-              <w:t>on dashboard.</w:t>
-            </w:r>
+              <w:t>This system should turn on the w</w:t>
+            </w:r>
+            <w:r>
+              <w:t>arning light on dashboard</w:t>
+            </w:r>
+            <w:bookmarkStart w:id="20" w:name="_GoBack"/>
+            <w:bookmarkEnd w:id="20"/>
           </w:p>
         </w:tc>
       </w:tr>
-      <w:bookmarkEnd w:id="20"/>
     </w:tbl>
     <w:p/>
     <w:sectPr>
       <w:pgSz w:w="12240" w:h="15840"/>
       <w:pgMar w:top="1440" w:right="1440" w:bottom="1440" w:left="1440" w:header="0" w:footer="720" w:gutter="0"/>
+      <w:pgBorders w:offsetFrom="page">
+        <w:top w:val="single" w:sz="4" w:space="24" w:color="auto"/>
+        <w:left w:val="single" w:sz="4" w:space="24" w:color="auto"/>
+        <w:bottom w:val="single" w:sz="4" w:space="24" w:color="auto"/>
+        <w:right w:val="single" w:sz="4" w:space="24" w:color="auto"/>
+      </w:pgBorders>
       <w:pgNumType w:start="1"/>
       <w:cols w:space="720"/>
     </w:sectPr>
   </w:body>
 </w:document>
+</file>
+
+<file path=word/endnotes.xml><?xml version="1.0" encoding="utf-8"?>
+<w:endnotes xmlns:wpc="http://schemas.microsoft.com/office/word/2010/wordprocessingCanvas" xmlns:cx="http://schemas.microsoft.com/office/drawing/2014/chartex" xmlns:cx1="http://schemas.microsoft.com/office/drawing/2015/9/8/chartex" xmlns:mc="http://schemas.openxmlformats.org/markup-compatibility/2006" xmlns:o="urn:schemas-microsoft-com:office:office" xmlns:r="http://schemas.openxmlformats.org/officeDocument/2006/relationships" xmlns:m="http://schemas.openxmlformats.org/officeDocument/2006/math" xmlns:v="urn:schemas-microsoft-com:vml" xmlns:wp14="http://schemas.microsoft.com/office/word/2010/wordprocessingDrawing" xmlns:wp="http://schemas.openxmlformats.org/drawingml/2006/wordprocessingDrawing" xmlns:w10="urn:schemas-microsoft-com:office:word" xmlns:w="http://schemas.openxmlformats.org/wordprocessingml/2006/main" xmlns:w14="http://schemas.microsoft.com/office/word/2010/wordml" xmlns:w15="http://schemas.microsoft.com/office/word/2012/wordml" xmlns:w16se="http://schemas.microsoft.com/office/word/2015/wordml/symex" xmlns:wpg="http://schemas.microsoft.com/office/word/2010/wordprocessingGroup" xmlns:wpi="http://schemas.microsoft.com/office/word/2010/wordprocessingInk" xmlns:wne="http://schemas.microsoft.com/office/word/2006/wordml" xmlns:wps="http://schemas.microsoft.com/office/word/2010/wordprocessingShape" mc:Ignorable="w14 w15 w16se wp14">
+  <w:endnote w:type="separator" w:id="-1">
+    <w:p>
+      <w:pPr>
+        <w:spacing w:line="240" w:lineRule="auto"/>
+      </w:pPr>
+      <w:r>
+        <w:separator/>
+      </w:r>
+    </w:p>
+  </w:endnote>
+  <w:endnote w:type="continuationSeparator" w:id="0">
+    <w:p>
+      <w:pPr>
+        <w:spacing w:line="240" w:lineRule="auto"/>
+      </w:pPr>
+      <w:r>
+        <w:continuationSeparator/>
+      </w:r>
+    </w:p>
+  </w:endnote>
+</w:endnotes>
+</file>
+
+<file path=word/footnotes.xml><?xml version="1.0" encoding="utf-8"?>
+<w:footnotes xmlns:wpc="http://schemas.microsoft.com/office/word/2010/wordprocessingCanvas" xmlns:cx="http://schemas.microsoft.com/office/drawing/2014/chartex" xmlns:cx1="http://schemas.microsoft.com/office/drawing/2015/9/8/chartex" xmlns:mc="http://schemas.openxmlformats.org/markup-compatibility/2006" xmlns:o="urn:schemas-microsoft-com:office:office" xmlns:r="http://schemas.openxmlformats.org/officeDocument/2006/relationships" xmlns:m="http://schemas.openxmlformats.org/officeDocument/2006/math" xmlns:v="urn:schemas-microsoft-com:vml" xmlns:wp14="http://schemas.microsoft.com/office/word/2010/wordprocessingDrawing" xmlns:wp="http://schemas.openxmlformats.org/drawingml/2006/wordprocessingDrawing" xmlns:w10="urn:schemas-microsoft-com:office:word" xmlns:w="http://schemas.openxmlformats.org/wordprocessingml/2006/main" xmlns:w14="http://schemas.microsoft.com/office/word/2010/wordml" xmlns:w15="http://schemas.microsoft.com/office/word/2012/wordml" xmlns:w16se="http://schemas.microsoft.com/office/word/2015/wordml/symex" xmlns:wpg="http://schemas.microsoft.com/office/word/2010/wordprocessingGroup" xmlns:wpi="http://schemas.microsoft.com/office/word/2010/wordprocessingInk" xmlns:wne="http://schemas.microsoft.com/office/word/2006/wordml" xmlns:wps="http://schemas.microsoft.com/office/word/2010/wordprocessingShape" mc:Ignorable="w14 w15 w16se wp14">
+  <w:footnote w:type="separator" w:id="-1">
+    <w:p>
+      <w:pPr>
+        <w:spacing w:line="240" w:lineRule="auto"/>
+      </w:pPr>
+      <w:r>
+        <w:separator/>
+      </w:r>
+    </w:p>
+  </w:footnote>
+  <w:footnote w:type="continuationSeparator" w:id="0">
+    <w:p>
+      <w:pPr>
+        <w:spacing w:line="240" w:lineRule="auto"/>
+      </w:pPr>
+      <w:r>
+        <w:continuationSeparator/>
+      </w:r>
+    </w:p>
+  </w:footnote>
+</w:footnotes>
 </file>
 
 <file path=word/numbering.xml><?xml version="1.0" encoding="utf-8"?>
@@ -5716,6 +5801,50 @@
       <w:szCs w:val="18"/>
     </w:rPr>
   </w:style>
+  <w:style w:type="paragraph" w:styleId="Header">
+    <w:name w:val="header"/>
+    <w:basedOn w:val="Normal"/>
+    <w:link w:val="HeaderChar"/>
+    <w:uiPriority w:val="99"/>
+    <w:unhideWhenUsed/>
+    <w:rsid w:val="00F907E6"/>
+    <w:pPr>
+      <w:tabs>
+        <w:tab w:val="center" w:pos="4680"/>
+        <w:tab w:val="right" w:pos="9360"/>
+      </w:tabs>
+      <w:spacing w:line="240" w:lineRule="auto"/>
+    </w:pPr>
+  </w:style>
+  <w:style w:type="character" w:customStyle="1" w:styleId="HeaderChar">
+    <w:name w:val="Header Char"/>
+    <w:basedOn w:val="DefaultParagraphFont"/>
+    <w:link w:val="Header"/>
+    <w:uiPriority w:val="99"/>
+    <w:rsid w:val="00F907E6"/>
+  </w:style>
+  <w:style w:type="paragraph" w:styleId="Footer">
+    <w:name w:val="footer"/>
+    <w:basedOn w:val="Normal"/>
+    <w:link w:val="FooterChar"/>
+    <w:uiPriority w:val="99"/>
+    <w:unhideWhenUsed/>
+    <w:rsid w:val="00F907E6"/>
+    <w:pPr>
+      <w:tabs>
+        <w:tab w:val="center" w:pos="4680"/>
+        <w:tab w:val="right" w:pos="9360"/>
+      </w:tabs>
+      <w:spacing w:line="240" w:lineRule="auto"/>
+    </w:pPr>
+  </w:style>
+  <w:style w:type="character" w:customStyle="1" w:styleId="FooterChar">
+    <w:name w:val="Footer Char"/>
+    <w:basedOn w:val="DefaultParagraphFont"/>
+    <w:link w:val="Footer"/>
+    <w:uiPriority w:val="99"/>
+    <w:rsid w:val="00F907E6"/>
+  </w:style>
 </w:styles>
 </file>
 
